--- a/Report/4. Ideal Jobs.docx
+++ b/Report/4. Ideal Jobs.docx
@@ -1,6 +1,6 @@
 
 <file path=word/document.xml><?xml version="1.0" encoding="utf-8"?>
-<w:document xmlns:wpc="http://schemas.microsoft.com/office/word/2010/wordprocessingCanvas" xmlns:cx="http://schemas.microsoft.com/office/drawing/2014/chartex" xmlns:cx1="http://schemas.microsoft.com/office/drawing/2015/9/8/chartex" xmlns:cx2="http://schemas.microsoft.com/office/drawing/2015/10/21/chartex" xmlns:cx3="http://schemas.microsoft.com/office/drawing/2016/5/9/chartex" xmlns:cx4="http://schemas.microsoft.com/office/drawing/2016/5/10/chartex" xmlns:cx5="http://schemas.microsoft.com/office/drawing/2016/5/11/chartex" xmlns:cx6="http://schemas.microsoft.com/office/drawing/2016/5/12/chartex" xmlns:cx7="http://schemas.microsoft.com/office/drawing/2016/5/13/chartex" xmlns:cx8="http://schemas.microsoft.com/office/drawing/2016/5/14/chartex" xmlns:mc="http://schemas.openxmlformats.org/markup-compatibility/2006" xmlns:aink="http://schemas.microsoft.com/office/drawing/2016/ink" xmlns:am3d="http://schemas.microsoft.com/office/drawing/2017/model3d" xmlns:o="urn:schemas-microsoft-com:office:office" xmlns:r="http://schemas.openxmlformats.org/officeDocument/2006/relationships" xmlns:m="http://schemas.openxmlformats.org/officeDocument/2006/math" xmlns:v="urn:schemas-microsoft-com:vml" xmlns:wp14="http://schemas.microsoft.com/office/word/2010/wordprocessingDrawing" xmlns:wp="http://schemas.openxmlformats.org/drawingml/2006/wordprocessingDrawing" xmlns:w10="urn:schemas-microsoft-com:office:word" xmlns:w="http://schemas.openxmlformats.org/wordprocessingml/2006/main" xmlns:w14="http://schemas.microsoft.com/office/word/2010/wordml" xmlns:w15="http://schemas.microsoft.com/office/word/2012/wordml" xmlns:w16cid="http://schemas.microsoft.com/office/word/2016/wordml/cid" xmlns:w16se="http://schemas.microsoft.com/office/word/2015/wordml/symex" xmlns:wpg="http://schemas.microsoft.com/office/word/2010/wordprocessingGroup" xmlns:wpi="http://schemas.microsoft.com/office/word/2010/wordprocessingInk" xmlns:wne="http://schemas.microsoft.com/office/word/2006/wordml" xmlns:wps="http://schemas.microsoft.com/office/word/2010/wordprocessingShape" mc:Ignorable="w14 w15 w16se w16cid wp14">
+<w:document xmlns:wpc="http://schemas.microsoft.com/office/word/2010/wordprocessingCanvas" xmlns:mc="http://schemas.openxmlformats.org/markup-compatibility/2006" xmlns:o="urn:schemas-microsoft-com:office:office" xmlns:r="http://schemas.openxmlformats.org/officeDocument/2006/relationships" xmlns:m="http://schemas.openxmlformats.org/officeDocument/2006/math" xmlns:v="urn:schemas-microsoft-com:vml" xmlns:wp14="http://schemas.microsoft.com/office/word/2010/wordprocessingDrawing" xmlns:wp="http://schemas.openxmlformats.org/drawingml/2006/wordprocessingDrawing" xmlns:w10="urn:schemas-microsoft-com:office:word" xmlns:w="http://schemas.openxmlformats.org/wordprocessingml/2006/main" xmlns:w14="http://schemas.microsoft.com/office/word/2010/wordml" xmlns:w15="http://schemas.microsoft.com/office/word/2012/wordml" xmlns:wpg="http://schemas.microsoft.com/office/word/2010/wordprocessingGroup" xmlns:wpi="http://schemas.microsoft.com/office/word/2010/wordprocessingInk" xmlns:wne="http://schemas.microsoft.com/office/word/2006/wordml" xmlns:wps="http://schemas.microsoft.com/office/word/2010/wordprocessingShape" mc:Ignorable="w14 w15 wp14">
   <w:body>
     <w:p>
       <w:pPr>
@@ -11,7 +11,6 @@
           <w:szCs w:val="44"/>
         </w:rPr>
       </w:pPr>
-      <w:bookmarkStart w:id="0" w:name="_GoBack"/>
       <w:r>
         <w:rPr>
           <w:sz w:val="44"/>
@@ -19,8 +18,9 @@
         </w:rPr>
         <w:t>Ideal Jobs</w:t>
       </w:r>
+      <w:bookmarkStart w:id="0" w:name="_GoBack"/>
+      <w:bookmarkEnd w:id="0"/>
     </w:p>
-    <w:bookmarkEnd w:id="0"/>
     <w:p/>
     <w:p>
       <w:pPr>
@@ -139,7 +139,19 @@
         <w:t xml:space="preserve"> SQL was a language which was a requirement in three of the job listings. </w:t>
       </w:r>
       <w:r>
-        <w:t>Furthermore it is quite clear communication/people skills are an abs</w:t>
+        <w:t>Furthermore it is quite clear</w:t>
+      </w:r>
+      <w:r>
+        <w:t xml:space="preserve"> general skills such as</w:t>
+      </w:r>
+      <w:r>
+        <w:t xml:space="preserve"> communication/people skills</w:t>
+      </w:r>
+      <w:r>
+        <w:t>, problem solving and troubleshooting</w:t>
+      </w:r>
+      <w:r>
+        <w:t xml:space="preserve"> are an abs</w:t>
       </w:r>
       <w:r>
         <w:t xml:space="preserve">olute necessity for these roles, which is reasonable considering the collaborative </w:t>
@@ -211,15 +223,42 @@
       </w:r>
     </w:p>
     <w:p>
+      <w:pPr>
+        <w:rPr>
+          <w:b/>
+        </w:rPr>
+      </w:pPr>
+    </w:p>
+    <w:p>
+      <w:pPr>
+        <w:rPr>
+          <w:b/>
+        </w:rPr>
+      </w:pPr>
+    </w:p>
+    <w:p>
+      <w:pPr>
+        <w:rPr>
+          <w:b/>
+        </w:rPr>
+      </w:pPr>
       <w:r>
         <w:rPr>
           <w:noProof/>
           <w:lang w:eastAsia="en-AU"/>
         </w:rPr>
         <w:drawing>
-          <wp:inline distT="0" distB="0" distL="0" distR="0" wp14:anchorId="1592FB74" wp14:editId="4F9FF358">
-            <wp:extent cx="5486400" cy="3200400"/>
-            <wp:effectExtent l="0" t="0" r="0" b="0"/>
+          <wp:anchor distT="0" distB="0" distL="114300" distR="114300" simplePos="0" relativeHeight="251658240" behindDoc="1" locked="0" layoutInCell="1" allowOverlap="1" wp14:anchorId="2C8DF6FD" wp14:editId="3661F618">
+            <wp:simplePos x="0" y="0"/>
+            <wp:positionH relativeFrom="column">
+              <wp:posOffset>-9525</wp:posOffset>
+            </wp:positionH>
+            <wp:positionV relativeFrom="paragraph">
+              <wp:posOffset>66675</wp:posOffset>
+            </wp:positionV>
+            <wp:extent cx="5731510" cy="3438525"/>
+            <wp:effectExtent l="0" t="0" r="2540" b="9525"/>
+            <wp:wrapNone/>
             <wp:docPr id="1" name="Chart 1"/>
             <wp:cNvGraphicFramePr/>
             <a:graphic xmlns:a="http://schemas.openxmlformats.org/drawingml/2006/main">
@@ -227,10 +266,17 @@
                 <c:chart xmlns:c="http://schemas.openxmlformats.org/drawingml/2006/chart" xmlns:r="http://schemas.openxmlformats.org/officeDocument/2006/relationships" r:id="rId5"/>
               </a:graphicData>
             </a:graphic>
-          </wp:inline>
+            <wp14:sizeRelH relativeFrom="page">
+              <wp14:pctWidth>0</wp14:pctWidth>
+            </wp14:sizeRelH>
+            <wp14:sizeRelV relativeFrom="page">
+              <wp14:pctHeight>0</wp14:pctHeight>
+            </wp14:sizeRelV>
+          </wp:anchor>
         </w:drawing>
       </w:r>
     </w:p>
+    <w:p/>
     <w:sectPr>
       <w:pgSz w:w="11906" w:h="16838"/>
       <w:pgMar w:top="1440" w:right="1440" w:bottom="1440" w:left="1440" w:header="708" w:footer="708" w:gutter="0"/>
@@ -242,7 +288,7 @@
 </file>
 
 <file path=word/numbering.xml><?xml version="1.0" encoding="utf-8"?>
-<w:numbering xmlns:wpc="http://schemas.microsoft.com/office/word/2010/wordprocessingCanvas" xmlns:cx="http://schemas.microsoft.com/office/drawing/2014/chartex" xmlns:cx1="http://schemas.microsoft.com/office/drawing/2015/9/8/chartex" xmlns:cx2="http://schemas.microsoft.com/office/drawing/2015/10/21/chartex" xmlns:cx3="http://schemas.microsoft.com/office/drawing/2016/5/9/chartex" xmlns:cx4="http://schemas.microsoft.com/office/drawing/2016/5/10/chartex" xmlns:cx5="http://schemas.microsoft.com/office/drawing/2016/5/11/chartex" xmlns:cx6="http://schemas.microsoft.com/office/drawing/2016/5/12/chartex" xmlns:cx7="http://schemas.microsoft.com/office/drawing/2016/5/13/chartex" xmlns:cx8="http://schemas.microsoft.com/office/drawing/2016/5/14/chartex" xmlns:mc="http://schemas.openxmlformats.org/markup-compatibility/2006" xmlns:aink="http://schemas.microsoft.com/office/drawing/2016/ink" xmlns:am3d="http://schemas.microsoft.com/office/drawing/2017/model3d" xmlns:o="urn:schemas-microsoft-com:office:office" xmlns:r="http://schemas.openxmlformats.org/officeDocument/2006/relationships" xmlns:m="http://schemas.openxmlformats.org/officeDocument/2006/math" xmlns:v="urn:schemas-microsoft-com:vml" xmlns:wp14="http://schemas.microsoft.com/office/word/2010/wordprocessingDrawing" xmlns:wp="http://schemas.openxmlformats.org/drawingml/2006/wordprocessingDrawing" xmlns:w10="urn:schemas-microsoft-com:office:word" xmlns:w="http://schemas.openxmlformats.org/wordprocessingml/2006/main" xmlns:w14="http://schemas.microsoft.com/office/word/2010/wordml" xmlns:w15="http://schemas.microsoft.com/office/word/2012/wordml" xmlns:w16cid="http://schemas.microsoft.com/office/word/2016/wordml/cid" xmlns:w16se="http://schemas.microsoft.com/office/word/2015/wordml/symex" xmlns:wpg="http://schemas.microsoft.com/office/word/2010/wordprocessingGroup" xmlns:wpi="http://schemas.microsoft.com/office/word/2010/wordprocessingInk" xmlns:wne="http://schemas.microsoft.com/office/word/2006/wordml" xmlns:wps="http://schemas.microsoft.com/office/word/2010/wordprocessingShape" mc:Ignorable="w14 w15 w16se w16cid wp14">
+<w:numbering xmlns:wpc="http://schemas.microsoft.com/office/word/2010/wordprocessingCanvas" xmlns:mc="http://schemas.openxmlformats.org/markup-compatibility/2006" xmlns:o="urn:schemas-microsoft-com:office:office" xmlns:r="http://schemas.openxmlformats.org/officeDocument/2006/relationships" xmlns:m="http://schemas.openxmlformats.org/officeDocument/2006/math" xmlns:v="urn:schemas-microsoft-com:vml" xmlns:wp14="http://schemas.microsoft.com/office/word/2010/wordprocessingDrawing" xmlns:wp="http://schemas.openxmlformats.org/drawingml/2006/wordprocessingDrawing" xmlns:w10="urn:schemas-microsoft-com:office:word" xmlns:w="http://schemas.openxmlformats.org/wordprocessingml/2006/main" xmlns:w14="http://schemas.microsoft.com/office/word/2010/wordml" xmlns:w15="http://schemas.microsoft.com/office/word/2012/wordml" xmlns:wpg="http://schemas.microsoft.com/office/word/2010/wordprocessingGroup" xmlns:wpi="http://schemas.microsoft.com/office/word/2010/wordprocessingInk" xmlns:wne="http://schemas.microsoft.com/office/word/2006/wordml" xmlns:wps="http://schemas.microsoft.com/office/word/2010/wordprocessingShape" mc:Ignorable="w14 w15 wp14">
   <w:abstractNum w:abstractNumId="0" w15:restartNumberingAfterBreak="0">
     <w:nsid w:val="1DAB5DB1"/>
     <w:multiLevelType w:val="hybridMultilevel"/>
@@ -363,7 +409,7 @@
 </file>
 
 <file path=word/styles.xml><?xml version="1.0" encoding="utf-8"?>
-<w:styles xmlns:mc="http://schemas.openxmlformats.org/markup-compatibility/2006" xmlns:r="http://schemas.openxmlformats.org/officeDocument/2006/relationships" xmlns:w="http://schemas.openxmlformats.org/wordprocessingml/2006/main" xmlns:w14="http://schemas.microsoft.com/office/word/2010/wordml" xmlns:w15="http://schemas.microsoft.com/office/word/2012/wordml" xmlns:w16cid="http://schemas.microsoft.com/office/word/2016/wordml/cid" xmlns:w16se="http://schemas.microsoft.com/office/word/2015/wordml/symex" mc:Ignorable="w14 w15 w16se w16cid">
+<w:styles xmlns:mc="http://schemas.openxmlformats.org/markup-compatibility/2006" xmlns:r="http://schemas.openxmlformats.org/officeDocument/2006/relationships" xmlns:w="http://schemas.openxmlformats.org/wordprocessingml/2006/main" xmlns:w14="http://schemas.microsoft.com/office/word/2010/wordml" xmlns:w15="http://schemas.microsoft.com/office/word/2012/wordml" mc:Ignorable="w14 w15">
   <w:docDefaults>
     <w:rPrDefault>
       <w:rPr>
@@ -379,7 +425,7 @@
       </w:pPr>
     </w:pPrDefault>
   </w:docDefaults>
-  <w:latentStyles w:defLockedState="0" w:defUIPriority="99" w:defSemiHidden="0" w:defUnhideWhenUsed="0" w:defQFormat="0" w:count="377">
+  <w:latentStyles w:defLockedState="0" w:defUIPriority="99" w:defSemiHidden="0" w:defUnhideWhenUsed="0" w:defQFormat="0" w:count="371">
     <w:lsdException w:name="Normal" w:uiPriority="0" w:qFormat="1"/>
     <w:lsdException w:name="heading 1" w:uiPriority="9" w:qFormat="1"/>
     <w:lsdException w:name="heading 2" w:semiHidden="1" w:uiPriority="9" w:unhideWhenUsed="1" w:qFormat="1"/>
@@ -527,8 +573,11 @@
     <w:lsdException w:name="Table 3D effects 3" w:semiHidden="1" w:unhideWhenUsed="1"/>
     <w:lsdException w:name="Table Contemporary" w:semiHidden="1" w:unhideWhenUsed="1"/>
     <w:lsdException w:name="Table Elegant" w:semiHidden="1" w:unhideWhenUsed="1"/>
+    <w:lsdException w:name="Table Professional" w:semiHidden="1" w:unhideWhenUsed="1"/>
     <w:lsdException w:name="Table Subtle 1" w:semiHidden="1" w:unhideWhenUsed="1"/>
     <w:lsdException w:name="Table Subtle 2" w:semiHidden="1" w:unhideWhenUsed="1"/>
+    <w:lsdException w:name="Table Web 1" w:semiHidden="1" w:unhideWhenUsed="1"/>
+    <w:lsdException w:name="Table Web 2" w:semiHidden="1" w:unhideWhenUsed="1"/>
     <w:lsdException w:name="Table Web 3" w:semiHidden="1" w:unhideWhenUsed="1"/>
     <w:lsdException w:name="Balloon Text" w:semiHidden="1" w:unhideWhenUsed="1"/>
     <w:lsdException w:name="Table Grid" w:uiPriority="39"/>
@@ -748,12 +797,6 @@
     <w:lsdException w:name="List Table 5 Dark Accent 6" w:uiPriority="50"/>
     <w:lsdException w:name="List Table 6 Colorful Accent 6" w:uiPriority="51"/>
     <w:lsdException w:name="List Table 7 Colorful Accent 6" w:uiPriority="52"/>
-    <w:lsdException w:name="Mention" w:semiHidden="1" w:unhideWhenUsed="1"/>
-    <w:lsdException w:name="Smart Hyperlink" w:semiHidden="1" w:unhideWhenUsed="1"/>
-    <w:lsdException w:name="Hashtag" w:semiHidden="1" w:unhideWhenUsed="1"/>
-    <w:lsdException w:name="Unresolved Mention" w:semiHidden="1" w:unhideWhenUsed="1"/>
-    <w:lsdException w:name="Smart Link" w:semiHidden="1" w:unhideWhenUsed="1"/>
-    <w:lsdException w:name="Smart Link Error" w:semiHidden="1" w:unhideWhenUsed="1"/>
   </w:latentStyles>
   <w:style w:type="paragraph" w:default="1" w:styleId="Normal">
     <w:name w:val="Normal"/>
@@ -983,7 +1026,7 @@
 </file>
 
 <file path=word/charts/chart1.xml><?xml version="1.0" encoding="utf-8"?>
-<c:chartSpace xmlns:c="http://schemas.openxmlformats.org/drawingml/2006/chart" xmlns:a="http://schemas.openxmlformats.org/drawingml/2006/main" xmlns:r="http://schemas.openxmlformats.org/officeDocument/2006/relationships" xmlns:c16r2="http://schemas.microsoft.com/office/drawing/2015/06/chart">
+<c:chartSpace xmlns:c="http://schemas.openxmlformats.org/drawingml/2006/chart" xmlns:a="http://schemas.openxmlformats.org/drawingml/2006/main" xmlns:r="http://schemas.openxmlformats.org/officeDocument/2006/relationships">
   <c:date1904 val="0"/>
   <c:lang val="en-US"/>
   <c:roundedCorners val="0"/>
@@ -1016,12 +1059,39 @@
               </a:defRPr>
             </a:pPr>
             <a:r>
-              <a:rPr lang="en-AU"/>
-              <a:t>Different Skills</a:t>
+              <a:rPr lang="en-AU" sz="1200" b="1">
+                <a:latin typeface="+mj-lt"/>
+              </a:rPr>
+              <a:t>I.T</a:t>
+            </a:r>
+            <a:r>
+              <a:rPr lang="en-AU" sz="1200" b="1" baseline="0">
+                <a:latin typeface="+mj-lt"/>
+              </a:rPr>
+              <a:t> &amp; General Skills</a:t>
+            </a:r>
+            <a:br>
+              <a:rPr lang="en-AU" sz="1200" b="1" baseline="0">
+                <a:latin typeface="+mj-lt"/>
+              </a:rPr>
+            </a:br>
+            <a:r>
+              <a:rPr lang="en-AU" sz="1200" b="1" baseline="0">
+                <a:latin typeface="+mj-lt"/>
+              </a:rPr>
+              <a:t>Breakdown Per Individual</a:t>
             </a:r>
           </a:p>
         </c:rich>
       </c:tx>
+      <c:layout>
+        <c:manualLayout>
+          <c:xMode val="edge"/>
+          <c:yMode val="edge"/>
+          <c:x val="0.39316410509621375"/>
+          <c:y val="2.5854108956602031E-2"/>
+        </c:manualLayout>
+      </c:layout>
       <c:overlay val="0"/>
       <c:spPr>
         <a:noFill/>
@@ -1063,11 +1133,11 @@
           <c:order val="0"/>
           <c:tx>
             <c:strRef>
-              <c:f>Sheet1!$B$1</c:f>
+              <c:f>Sheet1!$A$2</c:f>
               <c:strCache>
                 <c:ptCount val="1"/>
                 <c:pt idx="0">
-                  <c:v>Java</c:v>
+                  <c:v>Samuel</c:v>
                 </c:pt>
               </c:strCache>
             </c:strRef>
@@ -1084,61 +1154,122 @@
           <c:invertIfNegative val="0"/>
           <c:cat>
             <c:strRef>
-              <c:f>Sheet1!$A$2:$A$5</c:f>
+              <c:f>Sheet1!$B$1:$P$1</c:f>
               <c:strCache>
-                <c:ptCount val="4"/>
+                <c:ptCount val="15"/>
                 <c:pt idx="0">
-                  <c:v>Samuel</c:v>
+                  <c:v>Java</c:v>
                 </c:pt>
                 <c:pt idx="1">
-                  <c:v>Stanton</c:v>
+                  <c:v>SQL</c:v>
                 </c:pt>
                 <c:pt idx="2">
-                  <c:v>Jenna</c:v>
+                  <c:v>HTML</c:v>
                 </c:pt>
                 <c:pt idx="3">
-                  <c:v>Cooper</c:v>
+                  <c:v>CSS</c:v>
+                </c:pt>
+                <c:pt idx="4">
+                  <c:v>JavaScript</c:v>
+                </c:pt>
+                <c:pt idx="5">
+                  <c:v>Communication/People Skills</c:v>
+                </c:pt>
+                <c:pt idx="6">
+                  <c:v>Microsoft Environments</c:v>
+                </c:pt>
+                <c:pt idx="7">
+                  <c:v>Problem Solving</c:v>
+                </c:pt>
+                <c:pt idx="8">
+                  <c:v>Organisational</c:v>
+                </c:pt>
+                <c:pt idx="9">
+                  <c:v>Teamwork/Collaboration</c:v>
+                </c:pt>
+                <c:pt idx="10">
+                  <c:v>Troubleshooting</c:v>
+                </c:pt>
+                <c:pt idx="11">
+                  <c:v>Planning</c:v>
+                </c:pt>
+                <c:pt idx="12">
+                  <c:v>Detail-Orientated</c:v>
+                </c:pt>
+                <c:pt idx="13">
+                  <c:v>Creativity</c:v>
+                </c:pt>
+                <c:pt idx="14">
+                  <c:v>Time Management</c:v>
                 </c:pt>
               </c:strCache>
             </c:strRef>
           </c:cat>
           <c:val>
             <c:numRef>
-              <c:f>Sheet1!$B$2:$B$5</c:f>
+              <c:f>Sheet1!$B$2:$P$2</c:f>
               <c:numCache>
                 <c:formatCode>General</c:formatCode>
-                <c:ptCount val="4"/>
+                <c:ptCount val="15"/>
                 <c:pt idx="0">
                   <c:v>1</c:v>
                 </c:pt>
                 <c:pt idx="1">
-                  <c:v>0</c:v>
+                  <c:v>1</c:v>
                 </c:pt>
                 <c:pt idx="2">
                   <c:v>0</c:v>
                 </c:pt>
                 <c:pt idx="3">
                   <c:v>0</c:v>
+                </c:pt>
+                <c:pt idx="4">
+                  <c:v>0</c:v>
+                </c:pt>
+                <c:pt idx="5">
+                  <c:v>1</c:v>
+                </c:pt>
+                <c:pt idx="6">
+                  <c:v>0</c:v>
+                </c:pt>
+                <c:pt idx="7">
+                  <c:v>1</c:v>
+                </c:pt>
+                <c:pt idx="8">
+                  <c:v>1</c:v>
+                </c:pt>
+                <c:pt idx="9">
+                  <c:v>1</c:v>
+                </c:pt>
+                <c:pt idx="10">
+                  <c:v>1</c:v>
+                </c:pt>
+                <c:pt idx="11">
+                  <c:v>1</c:v>
+                </c:pt>
+                <c:pt idx="12">
+                  <c:v>1</c:v>
+                </c:pt>
+                <c:pt idx="13">
+                  <c:v>1</c:v>
+                </c:pt>
+                <c:pt idx="14">
+                  <c:v>1</c:v>
                 </c:pt>
               </c:numCache>
             </c:numRef>
           </c:val>
-          <c:extLst>
-            <c:ext xmlns:c16="http://schemas.microsoft.com/office/drawing/2014/chart" uri="{C3380CC4-5D6E-409C-BE32-E72D297353CC}">
-              <c16:uniqueId val="{00000000-12F8-4293-881A-39E7C67BE477}"/>
-            </c:ext>
-          </c:extLst>
         </c:ser>
         <c:ser>
           <c:idx val="1"/>
           <c:order val="1"/>
           <c:tx>
             <c:strRef>
-              <c:f>Sheet1!$C$1</c:f>
+              <c:f>Sheet1!$A$3</c:f>
               <c:strCache>
                 <c:ptCount val="1"/>
                 <c:pt idx="0">
-                  <c:v>SQL</c:v>
+                  <c:v>Stanton</c:v>
                 </c:pt>
               </c:strCache>
             </c:strRef>
@@ -1155,32 +1286,65 @@
           <c:invertIfNegative val="0"/>
           <c:cat>
             <c:strRef>
-              <c:f>Sheet1!$A$2:$A$5</c:f>
+              <c:f>Sheet1!$B$1:$P$1</c:f>
               <c:strCache>
-                <c:ptCount val="4"/>
+                <c:ptCount val="15"/>
                 <c:pt idx="0">
-                  <c:v>Samuel</c:v>
+                  <c:v>Java</c:v>
                 </c:pt>
                 <c:pt idx="1">
-                  <c:v>Stanton</c:v>
+                  <c:v>SQL</c:v>
                 </c:pt>
                 <c:pt idx="2">
-                  <c:v>Jenna</c:v>
+                  <c:v>HTML</c:v>
                 </c:pt>
                 <c:pt idx="3">
-                  <c:v>Cooper</c:v>
+                  <c:v>CSS</c:v>
+                </c:pt>
+                <c:pt idx="4">
+                  <c:v>JavaScript</c:v>
+                </c:pt>
+                <c:pt idx="5">
+                  <c:v>Communication/People Skills</c:v>
+                </c:pt>
+                <c:pt idx="6">
+                  <c:v>Microsoft Environments</c:v>
+                </c:pt>
+                <c:pt idx="7">
+                  <c:v>Problem Solving</c:v>
+                </c:pt>
+                <c:pt idx="8">
+                  <c:v>Organisational</c:v>
+                </c:pt>
+                <c:pt idx="9">
+                  <c:v>Teamwork/Collaboration</c:v>
+                </c:pt>
+                <c:pt idx="10">
+                  <c:v>Troubleshooting</c:v>
+                </c:pt>
+                <c:pt idx="11">
+                  <c:v>Planning</c:v>
+                </c:pt>
+                <c:pt idx="12">
+                  <c:v>Detail-Orientated</c:v>
+                </c:pt>
+                <c:pt idx="13">
+                  <c:v>Creativity</c:v>
+                </c:pt>
+                <c:pt idx="14">
+                  <c:v>Time Management</c:v>
                 </c:pt>
               </c:strCache>
             </c:strRef>
           </c:cat>
           <c:val>
             <c:numRef>
-              <c:f>Sheet1!$C$2:$C$5</c:f>
+              <c:f>Sheet1!$B$3:$P$3</c:f>
               <c:numCache>
                 <c:formatCode>General</c:formatCode>
-                <c:ptCount val="4"/>
+                <c:ptCount val="15"/>
                 <c:pt idx="0">
-                  <c:v>1</c:v>
+                  <c:v>0</c:v>
                 </c:pt>
                 <c:pt idx="1">
                   <c:v>0</c:v>
@@ -1189,27 +1353,55 @@
                   <c:v>1</c:v>
                 </c:pt>
                 <c:pt idx="3">
+                  <c:v>1</c:v>
+                </c:pt>
+                <c:pt idx="4">
+                  <c:v>1</c:v>
+                </c:pt>
+                <c:pt idx="5">
+                  <c:v>1</c:v>
+                </c:pt>
+                <c:pt idx="6">
+                  <c:v>0</c:v>
+                </c:pt>
+                <c:pt idx="7">
+                  <c:v>1</c:v>
+                </c:pt>
+                <c:pt idx="8">
+                  <c:v>1</c:v>
+                </c:pt>
+                <c:pt idx="9">
+                  <c:v>1</c:v>
+                </c:pt>
+                <c:pt idx="10">
+                  <c:v>1</c:v>
+                </c:pt>
+                <c:pt idx="11">
+                  <c:v>1</c:v>
+                </c:pt>
+                <c:pt idx="12">
+                  <c:v>1</c:v>
+                </c:pt>
+                <c:pt idx="13">
+                  <c:v>1</c:v>
+                </c:pt>
+                <c:pt idx="14">
                   <c:v>1</c:v>
                 </c:pt>
               </c:numCache>
             </c:numRef>
           </c:val>
-          <c:extLst>
-            <c:ext xmlns:c16="http://schemas.microsoft.com/office/drawing/2014/chart" uri="{C3380CC4-5D6E-409C-BE32-E72D297353CC}">
-              <c16:uniqueId val="{00000001-12F8-4293-881A-39E7C67BE477}"/>
-            </c:ext>
-          </c:extLst>
         </c:ser>
         <c:ser>
           <c:idx val="2"/>
           <c:order val="2"/>
           <c:tx>
             <c:strRef>
-              <c:f>Sheet1!$D$1</c:f>
+              <c:f>Sheet1!$A$4</c:f>
               <c:strCache>
                 <c:ptCount val="1"/>
                 <c:pt idx="0">
-                  <c:v>HTML</c:v>
+                  <c:v>Jenna</c:v>
                 </c:pt>
               </c:strCache>
             </c:strRef>
@@ -1226,30 +1418,63 @@
           <c:invertIfNegative val="0"/>
           <c:cat>
             <c:strRef>
-              <c:f>Sheet1!$A$2:$A$5</c:f>
+              <c:f>Sheet1!$B$1:$P$1</c:f>
               <c:strCache>
-                <c:ptCount val="4"/>
+                <c:ptCount val="15"/>
                 <c:pt idx="0">
-                  <c:v>Samuel</c:v>
+                  <c:v>Java</c:v>
                 </c:pt>
                 <c:pt idx="1">
-                  <c:v>Stanton</c:v>
+                  <c:v>SQL</c:v>
                 </c:pt>
                 <c:pt idx="2">
-                  <c:v>Jenna</c:v>
+                  <c:v>HTML</c:v>
                 </c:pt>
                 <c:pt idx="3">
-                  <c:v>Cooper</c:v>
+                  <c:v>CSS</c:v>
+                </c:pt>
+                <c:pt idx="4">
+                  <c:v>JavaScript</c:v>
+                </c:pt>
+                <c:pt idx="5">
+                  <c:v>Communication/People Skills</c:v>
+                </c:pt>
+                <c:pt idx="6">
+                  <c:v>Microsoft Environments</c:v>
+                </c:pt>
+                <c:pt idx="7">
+                  <c:v>Problem Solving</c:v>
+                </c:pt>
+                <c:pt idx="8">
+                  <c:v>Organisational</c:v>
+                </c:pt>
+                <c:pt idx="9">
+                  <c:v>Teamwork/Collaboration</c:v>
+                </c:pt>
+                <c:pt idx="10">
+                  <c:v>Troubleshooting</c:v>
+                </c:pt>
+                <c:pt idx="11">
+                  <c:v>Planning</c:v>
+                </c:pt>
+                <c:pt idx="12">
+                  <c:v>Detail-Orientated</c:v>
+                </c:pt>
+                <c:pt idx="13">
+                  <c:v>Creativity</c:v>
+                </c:pt>
+                <c:pt idx="14">
+                  <c:v>Time Management</c:v>
                 </c:pt>
               </c:strCache>
             </c:strRef>
           </c:cat>
           <c:val>
             <c:numRef>
-              <c:f>Sheet1!$D$2:$D$5</c:f>
+              <c:f>Sheet1!$B$4:$P$4</c:f>
               <c:numCache>
                 <c:formatCode>General</c:formatCode>
-                <c:ptCount val="4"/>
+                <c:ptCount val="15"/>
                 <c:pt idx="0">
                   <c:v>0</c:v>
                 </c:pt>
@@ -1261,26 +1486,54 @@
                 </c:pt>
                 <c:pt idx="3">
                   <c:v>0</c:v>
+                </c:pt>
+                <c:pt idx="4">
+                  <c:v>0</c:v>
+                </c:pt>
+                <c:pt idx="5">
+                  <c:v>1</c:v>
+                </c:pt>
+                <c:pt idx="6">
+                  <c:v>0</c:v>
+                </c:pt>
+                <c:pt idx="7">
+                  <c:v>1</c:v>
+                </c:pt>
+                <c:pt idx="8">
+                  <c:v>1</c:v>
+                </c:pt>
+                <c:pt idx="9">
+                  <c:v>1</c:v>
+                </c:pt>
+                <c:pt idx="10">
+                  <c:v>1</c:v>
+                </c:pt>
+                <c:pt idx="11">
+                  <c:v>1</c:v>
+                </c:pt>
+                <c:pt idx="12">
+                  <c:v>1</c:v>
+                </c:pt>
+                <c:pt idx="13">
+                  <c:v>1</c:v>
+                </c:pt>
+                <c:pt idx="14">
+                  <c:v>1</c:v>
                 </c:pt>
               </c:numCache>
             </c:numRef>
           </c:val>
-          <c:extLst>
-            <c:ext xmlns:c16="http://schemas.microsoft.com/office/drawing/2014/chart" uri="{C3380CC4-5D6E-409C-BE32-E72D297353CC}">
-              <c16:uniqueId val="{00000002-12F8-4293-881A-39E7C67BE477}"/>
-            </c:ext>
-          </c:extLst>
         </c:ser>
         <c:ser>
           <c:idx val="3"/>
           <c:order val="3"/>
           <c:tx>
             <c:strRef>
-              <c:f>Sheet1!$E$1</c:f>
+              <c:f>Sheet1!$A$5</c:f>
               <c:strCache>
                 <c:ptCount val="1"/>
                 <c:pt idx="0">
-                  <c:v>CSS</c:v>
+                  <c:v>Cooper</c:v>
                 </c:pt>
               </c:strCache>
             </c:strRef>
@@ -1297,30 +1550,63 @@
           <c:invertIfNegative val="0"/>
           <c:cat>
             <c:strRef>
-              <c:f>Sheet1!$A$2:$A$5</c:f>
+              <c:f>Sheet1!$B$1:$P$1</c:f>
               <c:strCache>
-                <c:ptCount val="4"/>
+                <c:ptCount val="15"/>
                 <c:pt idx="0">
-                  <c:v>Samuel</c:v>
+                  <c:v>Java</c:v>
                 </c:pt>
                 <c:pt idx="1">
-                  <c:v>Stanton</c:v>
+                  <c:v>SQL</c:v>
                 </c:pt>
                 <c:pt idx="2">
-                  <c:v>Jenna</c:v>
+                  <c:v>HTML</c:v>
                 </c:pt>
                 <c:pt idx="3">
-                  <c:v>Cooper</c:v>
+                  <c:v>CSS</c:v>
+                </c:pt>
+                <c:pt idx="4">
+                  <c:v>JavaScript</c:v>
+                </c:pt>
+                <c:pt idx="5">
+                  <c:v>Communication/People Skills</c:v>
+                </c:pt>
+                <c:pt idx="6">
+                  <c:v>Microsoft Environments</c:v>
+                </c:pt>
+                <c:pt idx="7">
+                  <c:v>Problem Solving</c:v>
+                </c:pt>
+                <c:pt idx="8">
+                  <c:v>Organisational</c:v>
+                </c:pt>
+                <c:pt idx="9">
+                  <c:v>Teamwork/Collaboration</c:v>
+                </c:pt>
+                <c:pt idx="10">
+                  <c:v>Troubleshooting</c:v>
+                </c:pt>
+                <c:pt idx="11">
+                  <c:v>Planning</c:v>
+                </c:pt>
+                <c:pt idx="12">
+                  <c:v>Detail-Orientated</c:v>
+                </c:pt>
+                <c:pt idx="13">
+                  <c:v>Creativity</c:v>
+                </c:pt>
+                <c:pt idx="14">
+                  <c:v>Time Management</c:v>
                 </c:pt>
               </c:strCache>
             </c:strRef>
           </c:cat>
           <c:val>
             <c:numRef>
-              <c:f>Sheet1!$E$2:$E$5</c:f>
+              <c:f>Sheet1!$B$5:$P$5</c:f>
               <c:numCache>
                 <c:formatCode>General</c:formatCode>
-                <c:ptCount val="4"/>
+                <c:ptCount val="15"/>
                 <c:pt idx="0">
                   <c:v>0</c:v>
                 </c:pt>
@@ -1332,221 +1618,43 @@
                 </c:pt>
                 <c:pt idx="3">
                   <c:v>0</c:v>
+                </c:pt>
+                <c:pt idx="4">
+                  <c:v>0</c:v>
+                </c:pt>
+                <c:pt idx="5">
+                  <c:v>1</c:v>
+                </c:pt>
+                <c:pt idx="6">
+                  <c:v>1</c:v>
+                </c:pt>
+                <c:pt idx="7">
+                  <c:v>1</c:v>
+                </c:pt>
+                <c:pt idx="8">
+                  <c:v>1</c:v>
+                </c:pt>
+                <c:pt idx="9">
+                  <c:v>1</c:v>
+                </c:pt>
+                <c:pt idx="10">
+                  <c:v>1</c:v>
+                </c:pt>
+                <c:pt idx="11">
+                  <c:v>1</c:v>
+                </c:pt>
+                <c:pt idx="12">
+                  <c:v>1</c:v>
+                </c:pt>
+                <c:pt idx="13">
+                  <c:v>1</c:v>
+                </c:pt>
+                <c:pt idx="14">
+                  <c:v>1</c:v>
                 </c:pt>
               </c:numCache>
             </c:numRef>
           </c:val>
-          <c:extLst>
-            <c:ext xmlns:c16="http://schemas.microsoft.com/office/drawing/2014/chart" uri="{C3380CC4-5D6E-409C-BE32-E72D297353CC}">
-              <c16:uniqueId val="{00000003-12F8-4293-881A-39E7C67BE477}"/>
-            </c:ext>
-          </c:extLst>
-        </c:ser>
-        <c:ser>
-          <c:idx val="4"/>
-          <c:order val="4"/>
-          <c:tx>
-            <c:strRef>
-              <c:f>Sheet1!$F$1</c:f>
-              <c:strCache>
-                <c:ptCount val="1"/>
-                <c:pt idx="0">
-                  <c:v>JavaScript</c:v>
-                </c:pt>
-              </c:strCache>
-            </c:strRef>
-          </c:tx>
-          <c:spPr>
-            <a:solidFill>
-              <a:schemeClr val="accent5"/>
-            </a:solidFill>
-            <a:ln>
-              <a:noFill/>
-            </a:ln>
-            <a:effectLst/>
-          </c:spPr>
-          <c:invertIfNegative val="0"/>
-          <c:cat>
-            <c:strRef>
-              <c:f>Sheet1!$A$2:$A$5</c:f>
-              <c:strCache>
-                <c:ptCount val="4"/>
-                <c:pt idx="0">
-                  <c:v>Samuel</c:v>
-                </c:pt>
-                <c:pt idx="1">
-                  <c:v>Stanton</c:v>
-                </c:pt>
-                <c:pt idx="2">
-                  <c:v>Jenna</c:v>
-                </c:pt>
-                <c:pt idx="3">
-                  <c:v>Cooper</c:v>
-                </c:pt>
-              </c:strCache>
-            </c:strRef>
-          </c:cat>
-          <c:val>
-            <c:numRef>
-              <c:f>Sheet1!$F$2:$F$5</c:f>
-              <c:numCache>
-                <c:formatCode>General</c:formatCode>
-                <c:ptCount val="4"/>
-                <c:pt idx="0">
-                  <c:v>0</c:v>
-                </c:pt>
-                <c:pt idx="1">
-                  <c:v>1</c:v>
-                </c:pt>
-                <c:pt idx="2">
-                  <c:v>0</c:v>
-                </c:pt>
-                <c:pt idx="3">
-                  <c:v>0</c:v>
-                </c:pt>
-              </c:numCache>
-            </c:numRef>
-          </c:val>
-          <c:extLst>
-            <c:ext xmlns:c16="http://schemas.microsoft.com/office/drawing/2014/chart" uri="{C3380CC4-5D6E-409C-BE32-E72D297353CC}">
-              <c16:uniqueId val="{00000004-12F8-4293-881A-39E7C67BE477}"/>
-            </c:ext>
-          </c:extLst>
-        </c:ser>
-        <c:ser>
-          <c:idx val="5"/>
-          <c:order val="5"/>
-          <c:tx>
-            <c:strRef>
-              <c:f>Sheet1!$G$1</c:f>
-              <c:strCache>
-                <c:ptCount val="1"/>
-                <c:pt idx="0">
-                  <c:v>People Skills</c:v>
-                </c:pt>
-              </c:strCache>
-            </c:strRef>
-          </c:tx>
-          <c:spPr>
-            <a:solidFill>
-              <a:schemeClr val="accent6"/>
-            </a:solidFill>
-            <a:ln>
-              <a:noFill/>
-            </a:ln>
-            <a:effectLst/>
-          </c:spPr>
-          <c:invertIfNegative val="0"/>
-          <c:cat>
-            <c:strRef>
-              <c:f>Sheet1!$A$2:$A$5</c:f>
-              <c:strCache>
-                <c:ptCount val="4"/>
-                <c:pt idx="0">
-                  <c:v>Samuel</c:v>
-                </c:pt>
-                <c:pt idx="1">
-                  <c:v>Stanton</c:v>
-                </c:pt>
-                <c:pt idx="2">
-                  <c:v>Jenna</c:v>
-                </c:pt>
-                <c:pt idx="3">
-                  <c:v>Cooper</c:v>
-                </c:pt>
-              </c:strCache>
-            </c:strRef>
-          </c:cat>
-          <c:val>
-            <c:numRef>
-              <c:f>Sheet1!$G$2:$G$5</c:f>
-              <c:numCache>
-                <c:formatCode>General</c:formatCode>
-                <c:ptCount val="4"/>
-                <c:pt idx="0">
-                  <c:v>1</c:v>
-                </c:pt>
-                <c:pt idx="1">
-                  <c:v>1</c:v>
-                </c:pt>
-                <c:pt idx="2">
-                  <c:v>1</c:v>
-                </c:pt>
-                <c:pt idx="3">
-                  <c:v>1</c:v>
-                </c:pt>
-              </c:numCache>
-            </c:numRef>
-          </c:val>
-          <c:extLst>
-            <c:ext xmlns:c16="http://schemas.microsoft.com/office/drawing/2014/chart" uri="{C3380CC4-5D6E-409C-BE32-E72D297353CC}">
-              <c16:uniqueId val="{00000005-12F8-4293-881A-39E7C67BE477}"/>
-            </c:ext>
-          </c:extLst>
-        </c:ser>
-        <c:ser>
-          <c:idx val="6"/>
-          <c:order val="6"/>
-          <c:tx>
-            <c:strRef>
-              <c:f>Sheet1!$H$1</c:f>
-              <c:strCache>
-                <c:ptCount val="1"/>
-                <c:pt idx="0">
-                  <c:v>Microsoft Environments</c:v>
-                </c:pt>
-              </c:strCache>
-            </c:strRef>
-          </c:tx>
-          <c:spPr>
-            <a:solidFill>
-              <a:schemeClr val="accent1">
-                <a:lumMod val="60000"/>
-              </a:schemeClr>
-            </a:solidFill>
-            <a:ln>
-              <a:noFill/>
-            </a:ln>
-            <a:effectLst/>
-          </c:spPr>
-          <c:invertIfNegative val="0"/>
-          <c:cat>
-            <c:strRef>
-              <c:f>Sheet1!$A$2:$A$5</c:f>
-              <c:strCache>
-                <c:ptCount val="4"/>
-                <c:pt idx="0">
-                  <c:v>Samuel</c:v>
-                </c:pt>
-                <c:pt idx="1">
-                  <c:v>Stanton</c:v>
-                </c:pt>
-                <c:pt idx="2">
-                  <c:v>Jenna</c:v>
-                </c:pt>
-                <c:pt idx="3">
-                  <c:v>Cooper</c:v>
-                </c:pt>
-              </c:strCache>
-            </c:strRef>
-          </c:cat>
-          <c:val>
-            <c:numRef>
-              <c:f>Sheet1!$H$2:$H$5</c:f>
-              <c:numCache>
-                <c:formatCode>General</c:formatCode>
-                <c:ptCount val="4"/>
-                <c:pt idx="3">
-                  <c:v>1</c:v>
-                </c:pt>
-              </c:numCache>
-            </c:numRef>
-          </c:val>
-          <c:extLst>
-            <c:ext xmlns:c16="http://schemas.microsoft.com/office/drawing/2014/chart" uri="{C3380CC4-5D6E-409C-BE32-E72D297353CC}">
-              <c16:uniqueId val="{00000006-12F8-4293-881A-39E7C67BE477}"/>
-            </c:ext>
-          </c:extLst>
         </c:ser>
         <c:dLbls>
           <c:showLegendKey val="0"/>
@@ -1558,11 +1666,11 @@
         </c:dLbls>
         <c:gapWidth val="150"/>
         <c:overlap val="100"/>
-        <c:axId val="-74006928"/>
-        <c:axId val="-74018352"/>
+        <c:axId val="1063116048"/>
+        <c:axId val="1063107344"/>
       </c:barChart>
       <c:catAx>
-        <c:axId val="-74006928"/>
+        <c:axId val="1063116048"/>
         <c:scaling>
           <c:orientation val="minMax"/>
         </c:scaling>
@@ -1605,7 +1713,7 @@
             <a:endParaRPr lang="en-US"/>
           </a:p>
         </c:txPr>
-        <c:crossAx val="-74018352"/>
+        <c:crossAx val="1063107344"/>
         <c:crosses val="autoZero"/>
         <c:auto val="1"/>
         <c:lblAlgn val="ctr"/>
@@ -1613,11 +1721,11 @@
         <c:noMultiLvlLbl val="0"/>
       </c:catAx>
       <c:valAx>
-        <c:axId val="-74018352"/>
+        <c:axId val="1063107344"/>
         <c:scaling>
           <c:orientation val="minMax"/>
         </c:scaling>
-        <c:delete val="0"/>
+        <c:delete val="1"/>
         <c:axPos val="l"/>
         <c:majorGridlines>
           <c:spPr>
@@ -1637,34 +1745,7 @@
         <c:majorTickMark val="none"/>
         <c:minorTickMark val="none"/>
         <c:tickLblPos val="nextTo"/>
-        <c:spPr>
-          <a:noFill/>
-          <a:ln>
-            <a:noFill/>
-          </a:ln>
-          <a:effectLst/>
-        </c:spPr>
-        <c:txPr>
-          <a:bodyPr rot="-60000000" spcFirstLastPara="1" vertOverflow="ellipsis" vert="horz" wrap="square" anchor="ctr" anchorCtr="1"/>
-          <a:lstStyle/>
-          <a:p>
-            <a:pPr>
-              <a:defRPr sz="900" b="0" i="0" u="none" strike="noStrike" kern="1200" baseline="0">
-                <a:solidFill>
-                  <a:schemeClr val="tx1">
-                    <a:lumMod val="65000"/>
-                    <a:lumOff val="35000"/>
-                  </a:schemeClr>
-                </a:solidFill>
-                <a:latin typeface="+mn-lt"/>
-                <a:ea typeface="+mn-ea"/>
-                <a:cs typeface="+mn-cs"/>
-              </a:defRPr>
-            </a:pPr>
-            <a:endParaRPr lang="en-US"/>
-          </a:p>
-        </c:txPr>
-        <c:crossAx val="-74006928"/>
+        <c:crossAx val="1063116048"/>
         <c:crosses val="autoZero"/>
         <c:crossBetween val="between"/>
       </c:valAx>
@@ -1709,13 +1790,6 @@
     </c:legend>
     <c:plotVisOnly val="1"/>
     <c:dispBlanksAs val="gap"/>
-    <c:extLst>
-      <c:ext xmlns:c16r3="http://schemas.microsoft.com/office/drawing/2017/03/chart" uri="{56B9EC1D-385E-4148-901F-78D8002777C0}">
-        <c16r3:dataDisplayOptions16>
-          <c16r3:dispNaAsBlank val="1"/>
-        </c16r3:dataDisplayOptions16>
-      </c:ext>
-    </c:extLst>
     <c:showDLblsOverMax val="0"/>
   </c:chart>
   <c:spPr>
